--- a/ProjetDeStage/USES CASES DU PROJET DE GESTION DE SOUS.docx
+++ b/ProjetDeStage/USES CASES DU PROJET DE GESTION DE SOUS.docx
@@ -22,6 +22,13 @@
     </w:p>
     <w:sdt>
       <w:sdtPr>
+        <w:rPr>
+          <w:rFonts w:asciiTheme="minorHAnsi" w:eastAsiaTheme="minorHAnsi" w:hAnsiTheme="minorHAnsi" w:cstheme="minorBidi"/>
+          <w:color w:val="auto"/>
+          <w:sz w:val="22"/>
+          <w:szCs w:val="22"/>
+          <w:lang w:eastAsia="en-US"/>
+        </w:rPr>
         <w:id w:val="-81760644"/>
         <w:docPartObj>
           <w:docPartGallery w:val="Table of Contents"/>
@@ -30,13 +37,8 @@
       </w:sdtPr>
       <w:sdtEndPr>
         <w:rPr>
-          <w:rFonts w:asciiTheme="minorHAnsi" w:eastAsiaTheme="minorHAnsi" w:hAnsiTheme="minorHAnsi" w:cstheme="minorBidi"/>
           <w:b/>
           <w:bCs/>
-          <w:color w:val="auto"/>
-          <w:sz w:val="22"/>
-          <w:szCs w:val="22"/>
-          <w:lang w:eastAsia="en-US"/>
         </w:rPr>
       </w:sdtEndPr>
       <w:sdtContent>
@@ -107,7 +109,21 @@
                 <w:rStyle w:val="Lienhypertexte"/>
                 <w:noProof/>
               </w:rPr>
-              <w:t>Scenario de la use case «Choisir le répertoire de travail»</w:t>
+              <w:t xml:space="preserve">Scenario de la use case «Choisir le répertoire </w:t>
+            </w:r>
+            <w:r>
+              <w:rPr>
+                <w:rStyle w:val="Lienhypertexte"/>
+                <w:noProof/>
+              </w:rPr>
+              <w:t>d</w:t>
+            </w:r>
+            <w:r>
+              <w:rPr>
+                <w:rStyle w:val="Lienhypertexte"/>
+                <w:noProof/>
+              </w:rPr>
+              <w:t>e travail»</w:t>
             </w:r>
             <w:r>
               <w:rPr>
@@ -365,21 +381,7 @@
                 <w:rStyle w:val="Lienhypertexte"/>
                 <w:noProof/>
               </w:rPr>
-              <w:t>Scenario de la use case «Sélectionne</w:t>
-            </w:r>
-            <w:r>
-              <w:rPr>
-                <w:rStyle w:val="Lienhypertexte"/>
-                <w:noProof/>
-              </w:rPr>
-              <w:t>r</w:t>
-            </w:r>
-            <w:r>
-              <w:rPr>
-                <w:rStyle w:val="Lienhypertexte"/>
-                <w:noProof/>
-              </w:rPr>
-              <w:t xml:space="preserve"> un élément»</w:t>
+              <w:t>Scenario de la use case «Sélectionner un élément»</w:t>
             </w:r>
             <w:r>
               <w:rPr>
@@ -895,7 +897,21 @@
                 <w:rStyle w:val="Lienhypertexte"/>
                 <w:noProof/>
               </w:rPr>
-              <w:t>Scenario de la use case «Modifier une langue, version ou un acteur»</w:t>
+              <w:t>Scenario de la use case «Modifier une langue, vers</w:t>
+            </w:r>
+            <w:r>
+              <w:rPr>
+                <w:rStyle w:val="Lienhypertexte"/>
+                <w:noProof/>
+              </w:rPr>
+              <w:t>i</w:t>
+            </w:r>
+            <w:r>
+              <w:rPr>
+                <w:rStyle w:val="Lienhypertexte"/>
+                <w:noProof/>
+              </w:rPr>
+              <w:t>on ou un acteur»</w:t>
             </w:r>
             <w:r>
               <w:rPr>
@@ -2366,6 +2382,7 @@
           <w:b/>
         </w:rPr>
       </w:pPr>
+      <w:bookmarkStart w:id="2" w:name="_GoBack"/>
       <w:r>
         <w:rPr>
           <w:b/>
@@ -2375,7 +2392,10 @@
     </w:p>
     <w:p>
       <w:r>
-        <w:t>1A1 : L’utilisateur importe manuellement une vidéo ou une BDD</w:t>
+        <w:t>1A1 : L’utilisateur importe manuellement une vidéo</w:t>
+      </w:r>
+      <w:r>
+        <w:t xml:space="preserve"> ou une BDD dans le répertoire</w:t>
       </w:r>
       <w:r>
         <w:br/>
@@ -2386,6 +2406,7 @@
         <w:t>3 : Le système en analyse du répertoire détecte les vidéos ou les BDD et les charges dans leurs listes respectives.</w:t>
       </w:r>
     </w:p>
+    <w:bookmarkEnd w:id="2"/>
     <w:p>
       <w:r>
         <w:rPr>
@@ -2433,7 +2454,7 @@
           <w:numId w:val="4"/>
         </w:numPr>
       </w:pPr>
-      <w:bookmarkStart w:id="2" w:name="_Toc156291355"/>
+      <w:bookmarkStart w:id="3" w:name="_Toc156291355"/>
       <w:r>
         <w:lastRenderedPageBreak/>
         <w:t>Scenario de la use case «</w:t>
@@ -2447,7 +2468,7 @@
       <w:r>
         <w:t>»</w:t>
       </w:r>
-      <w:bookmarkEnd w:id="2"/>
+      <w:bookmarkEnd w:id="3"/>
       <w:r>
         <w:t> </w:t>
       </w:r>
@@ -2567,7 +2588,7 @@
           <w:sz w:val="24"/>
         </w:rPr>
       </w:pPr>
-      <w:bookmarkStart w:id="3" w:name="_Toc156291356"/>
+      <w:bookmarkStart w:id="4" w:name="_Toc156291356"/>
       <w:r>
         <w:lastRenderedPageBreak/>
         <w:t>Scenario de la use case «</w:t>
@@ -2593,7 +2614,7 @@
       <w:r>
         <w:t>»</w:t>
       </w:r>
-      <w:bookmarkEnd w:id="3"/>
+      <w:bookmarkEnd w:id="4"/>
       <w:r>
         <w:t> </w:t>
       </w:r>
@@ -2719,7 +2740,7 @@
           <w:sz w:val="24"/>
         </w:rPr>
       </w:pPr>
-      <w:bookmarkStart w:id="4" w:name="_Toc156291357"/>
+      <w:bookmarkStart w:id="5" w:name="_Toc156291357"/>
       <w:r>
         <w:lastRenderedPageBreak/>
         <w:t>Scenario de la use case «</w:t>
@@ -2733,7 +2754,7 @@
       <w:r>
         <w:t>»</w:t>
       </w:r>
-      <w:bookmarkEnd w:id="4"/>
+      <w:bookmarkEnd w:id="5"/>
       <w:r>
         <w:t> </w:t>
       </w:r>
@@ -2874,7 +2895,7 @@
           <w:sz w:val="24"/>
         </w:rPr>
       </w:pPr>
-      <w:bookmarkStart w:id="5" w:name="_Toc156291358"/>
+      <w:bookmarkStart w:id="6" w:name="_Toc156291358"/>
       <w:r>
         <w:lastRenderedPageBreak/>
         <w:t>Scenario de la use case «</w:t>
@@ -2888,7 +2909,7 @@
       <w:r>
         <w:t>»</w:t>
       </w:r>
-      <w:bookmarkEnd w:id="5"/>
+      <w:bookmarkEnd w:id="6"/>
       <w:r>
         <w:t> </w:t>
       </w:r>
@@ -3000,8 +3021,6 @@
       <w:r>
         <w:br/>
       </w:r>
-      <w:bookmarkStart w:id="6" w:name="_GoBack"/>
-      <w:bookmarkEnd w:id="6"/>
     </w:p>
     <w:p>
       <w:r>
@@ -3520,7 +3539,78 @@
     </w:p>
     <w:p>
       <w:r>
-        <w:t xml:space="preserve">3E1 : Une autre version de sous-titre a déjà ce nom </w:t>
+        <w:t>3A</w:t>
+      </w:r>
+      <w:r>
+        <w:t>1 : Un</w:t>
+      </w:r>
+      <w:r>
+        <w:t xml:space="preserve"> autre </w:t>
+      </w:r>
+      <w:r>
+        <w:t>Acteur à</w:t>
+      </w:r>
+      <w:r>
+        <w:t xml:space="preserve"> ce nom </w:t>
+      </w:r>
+      <w:r>
+        <w:br/>
+        <w:t xml:space="preserve">(Ce scenario n’agit </w:t>
+      </w:r>
+      <w:r>
+        <w:t>que s</w:t>
+      </w:r>
+      <w:r>
+        <w:t>ur l’acteur car</w:t>
+      </w:r>
+      <w:proofErr w:type="gramStart"/>
+      <w:r>
+        <w:t>)</w:t>
+      </w:r>
+      <w:proofErr w:type="gramEnd"/>
+      <w:r>
+        <w:br/>
+        <w:t>1 : L’utilisateur appuie  sur le bouton « Modifier »</w:t>
+      </w:r>
+      <w:r>
+        <w:br/>
+        <w:t xml:space="preserve">2 : Le système informe l’utilisateur que le nom de </w:t>
+      </w:r>
+      <w:r>
+        <w:t>l’acteur</w:t>
+      </w:r>
+      <w:r>
+        <w:t xml:space="preserve"> </w:t>
+      </w:r>
+      <w:r>
+        <w:t>existe déjà et l’invite à choisir un c</w:t>
+      </w:r>
+      <w:r>
+        <w:t>ode couleur différent pour le différencier</w:t>
+      </w:r>
+    </w:p>
+    <w:p>
+      <w:pPr>
+        <w:rPr>
+          <w:b/>
+        </w:rPr>
+      </w:pPr>
+      <w:r>
+        <w:rPr>
+          <w:b/>
+        </w:rPr>
+        <w:t>Scenario Exceptionnel :</w:t>
+      </w:r>
+    </w:p>
+    <w:p>
+      <w:r>
+        <w:t>3E1 : Une autre version</w:t>
+      </w:r>
+      <w:r>
+        <w:t xml:space="preserve"> ou langue</w:t>
+      </w:r>
+      <w:r>
+        <w:t xml:space="preserve"> de sous-titre a déjà ce nom </w:t>
       </w:r>
       <w:r>
         <w:br/>
@@ -3539,7 +3629,11 @@
         <w:br/>
         <w:t>2 : Le système informe l’utilisateur que le nom de langue ou version est déjà pris et l’invite à en entrer un autre ou à utiliser celui déjà existant</w:t>
       </w:r>
-    </w:p>
+      <w:r>
+        <w:t>.</w:t>
+      </w:r>
+    </w:p>
+    <w:p/>
     <w:p>
       <w:r>
         <w:br w:type="page"/>
@@ -4303,11 +4397,9 @@
         <w:br/>
         <w:t xml:space="preserve">-Au moins un sous-titre actif </w:t>
       </w:r>
-      <w:proofErr w:type="spellStart"/>
-      <w:r>
-        <w:t>à</w:t>
-      </w:r>
-      <w:proofErr w:type="spellEnd"/>
+      <w:r>
+        <w:t>a</w:t>
+      </w:r>
       <w:r>
         <w:t xml:space="preserve"> été modifié</w:t>
       </w:r>
@@ -4340,7 +4432,19 @@
       </w:r>
       <w:r>
         <w:br/>
-        <w:t>3 : Le système met à jour le sous-titre dans la BDD et la vue</w:t>
+        <w:t>3 : Le système met à jour le</w:t>
+      </w:r>
+      <w:r>
+        <w:t>(s)</w:t>
+      </w:r>
+      <w:r>
+        <w:t xml:space="preserve"> sous-titre</w:t>
+      </w:r>
+      <w:r>
+        <w:t>(s)</w:t>
+      </w:r>
+      <w:r>
+        <w:t xml:space="preserve"> dans la BDD et la vue</w:t>
       </w:r>
     </w:p>
     <w:p>
@@ -4362,17 +4466,10 @@
       </w:r>
       <w:r>
         <w:br/>
-        <w:t xml:space="preserve">1 : L’utilisateur modifie au besoin, la langue, la version, les times code, le texte, le z-index ou l’acteur et appuie sur « Modifier » et devra cliquer sur les check box  pour confirmer les champs </w:t>
-      </w:r>
-      <w:proofErr w:type="spellStart"/>
-      <w:proofErr w:type="gramStart"/>
-      <w:r>
-        <w:t>a</w:t>
-      </w:r>
-      <w:proofErr w:type="spellEnd"/>
-      <w:proofErr w:type="gramEnd"/>
-      <w:r>
-        <w:t xml:space="preserve"> modifier</w:t>
+        <w:t>1 : L’utilisateur modifie au besoin, la langue, la version, les times code, l</w:t>
+      </w:r>
+      <w:r>
+        <w:t>e texte, le z-index ou l’acteur mais les champs vide ne seront pas modifié</w:t>
       </w:r>
       <w:r>
         <w:br/>
@@ -4394,15 +4491,31 @@
     </w:p>
     <w:p>
       <w:r>
-        <w:t xml:space="preserve">2E1 : Les donnée ne sont pas conforme (ex : time code hors de la plage de la vidéo ou time code début&gt; </w:t>
-      </w:r>
-      <w:proofErr w:type="spellStart"/>
-      <w:r>
-        <w:t>timecode</w:t>
-      </w:r>
-      <w:proofErr w:type="spellEnd"/>
-      <w:r>
-        <w:t xml:space="preserve"> fin) </w:t>
+        <w:t>2E1 : Les donnée</w:t>
+      </w:r>
+      <w:r>
+        <w:t>s</w:t>
+      </w:r>
+      <w:r>
+        <w:t xml:space="preserve"> ne sont pas conforme (ex : time code hors </w:t>
+      </w:r>
+      <w:r>
+        <w:t>de la plage de la vidéo ou time-</w:t>
+      </w:r>
+      <w:r>
+        <w:t>code début</w:t>
+      </w:r>
+      <w:r>
+        <w:t xml:space="preserve"> </w:t>
+      </w:r>
+      <w:r>
+        <w:t>&gt; time</w:t>
+      </w:r>
+      <w:r>
+        <w:t>-</w:t>
+      </w:r>
+      <w:r>
+        <w:t xml:space="preserve">code fin) </w:t>
       </w:r>
       <w:r>
         <w:br/>
@@ -6015,6 +6128,7 @@
   <w:style w:type="paragraph" w:default="1" w:styleId="Normal">
     <w:name w:val="Normal"/>
     <w:qFormat/>
+    <w:rsid w:val="00922AAB"/>
   </w:style>
   <w:style w:type="paragraph" w:styleId="Titre1">
     <w:name w:val="heading 1"/>
@@ -6750,7 +6864,7 @@
 </file>
 
 <file path=customXml/itemProps1.xml><?xml version="1.0" encoding="utf-8"?>
-<ds:datastoreItem xmlns:ds="http://schemas.openxmlformats.org/officeDocument/2006/customXml" ds:itemID="{1CF65A98-2CE1-4E1E-98A0-0B50D1F0DE75}">
+<ds:datastoreItem xmlns:ds="http://schemas.openxmlformats.org/officeDocument/2006/customXml" ds:itemID="{FBFDF2BD-70F2-4032-9697-2FE847AFA707}">
   <ds:schemaRefs>
     <ds:schemaRef ds:uri="http://schemas.openxmlformats.org/officeDocument/2006/bibliography"/>
   </ds:schemaRefs>

--- a/ProjetDeStage/USES CASES DU PROJET DE GESTION DE SOUS.docx
+++ b/ProjetDeStage/USES CASES DU PROJET DE GESTION DE SOUS.docx
@@ -88,7 +88,7 @@
             </w:rPr>
             <w:fldChar w:fldCharType="separate"/>
           </w:r>
-          <w:hyperlink w:anchor="_Toc156291353" w:history="1">
+          <w:hyperlink w:anchor="_Toc159448743" w:history="1">
             <w:r>
               <w:rPr>
                 <w:rStyle w:val="Lienhypertexte"/>
@@ -109,21 +109,7 @@
                 <w:rStyle w:val="Lienhypertexte"/>
                 <w:noProof/>
               </w:rPr>
-              <w:t xml:space="preserve">Scenario de la use case «Choisir le répertoire </w:t>
-            </w:r>
-            <w:r>
-              <w:rPr>
-                <w:rStyle w:val="Lienhypertexte"/>
-                <w:noProof/>
-              </w:rPr>
-              <w:t>d</w:t>
-            </w:r>
-            <w:r>
-              <w:rPr>
-                <w:rStyle w:val="Lienhypertexte"/>
-                <w:noProof/>
-              </w:rPr>
-              <w:t>e travail»</w:t>
+              <w:t>Scenario de la use case «Choisir le répertoire de travail»</w:t>
             </w:r>
             <w:r>
               <w:rPr>
@@ -144,7 +130,7 @@
                 <w:noProof/>
                 <w:webHidden/>
               </w:rPr>
-              <w:instrText xml:space="preserve"> PAGEREF _Toc156291353 \h </w:instrText>
+              <w:instrText xml:space="preserve"> PAGEREF _Toc159448743 \h </w:instrText>
             </w:r>
             <w:r>
               <w:rPr>
@@ -188,7 +174,7 @@
               <w:lang w:eastAsia="fr-FR"/>
             </w:rPr>
           </w:pPr>
-          <w:hyperlink w:anchor="_Toc156291354" w:history="1">
+          <w:hyperlink w:anchor="_Toc159448744" w:history="1">
             <w:r>
               <w:rPr>
                 <w:rStyle w:val="Lienhypertexte"/>
@@ -230,7 +216,7 @@
                 <w:noProof/>
                 <w:webHidden/>
               </w:rPr>
-              <w:instrText xml:space="preserve"> PAGEREF _Toc156291354 \h </w:instrText>
+              <w:instrText xml:space="preserve"> PAGEREF _Toc159448744 \h </w:instrText>
             </w:r>
             <w:r>
               <w:rPr>
@@ -274,7 +260,7 @@
               <w:lang w:eastAsia="fr-FR"/>
             </w:rPr>
           </w:pPr>
-          <w:hyperlink w:anchor="_Toc156291355" w:history="1">
+          <w:hyperlink w:anchor="_Toc159448745" w:history="1">
             <w:r>
               <w:rPr>
                 <w:rStyle w:val="Lienhypertexte"/>
@@ -295,7 +281,7 @@
                 <w:rStyle w:val="Lienhypertexte"/>
                 <w:noProof/>
               </w:rPr>
-              <w:t>Scenario de la use case «Convertir la vidéo/Copier la BDD»</w:t>
+              <w:t>Scenario de la use case «Copier une video ou base de données»</w:t>
             </w:r>
             <w:r>
               <w:rPr>
@@ -316,7 +302,7 @@
                 <w:noProof/>
                 <w:webHidden/>
               </w:rPr>
-              <w:instrText xml:space="preserve"> PAGEREF _Toc156291355 \h </w:instrText>
+              <w:instrText xml:space="preserve"> PAGEREF _Toc159448745 \h </w:instrText>
             </w:r>
             <w:r>
               <w:rPr>
@@ -360,7 +346,7 @@
               <w:lang w:eastAsia="fr-FR"/>
             </w:rPr>
           </w:pPr>
-          <w:hyperlink w:anchor="_Toc156291356" w:history="1">
+          <w:hyperlink w:anchor="_Toc159448746" w:history="1">
             <w:r>
               <w:rPr>
                 <w:rStyle w:val="Lienhypertexte"/>
@@ -381,7 +367,7 @@
                 <w:rStyle w:val="Lienhypertexte"/>
                 <w:noProof/>
               </w:rPr>
-              <w:t>Scenario de la use case «Sélectionner un élément»</w:t>
+              <w:t>Scenario de la use case «Sélectionner une vidéo ou base de donnée»</w:t>
             </w:r>
             <w:r>
               <w:rPr>
@@ -402,7 +388,7 @@
                 <w:noProof/>
                 <w:webHidden/>
               </w:rPr>
-              <w:instrText xml:space="preserve"> PAGEREF _Toc156291356 \h </w:instrText>
+              <w:instrText xml:space="preserve"> PAGEREF _Toc159448746 \h </w:instrText>
             </w:r>
             <w:r>
               <w:rPr>
@@ -446,7 +432,7 @@
               <w:lang w:eastAsia="fr-FR"/>
             </w:rPr>
           </w:pPr>
-          <w:hyperlink w:anchor="_Toc156291357" w:history="1">
+          <w:hyperlink w:anchor="_Toc159448747" w:history="1">
             <w:r>
               <w:rPr>
                 <w:rStyle w:val="Lienhypertexte"/>
@@ -467,7 +453,7 @@
                 <w:rStyle w:val="Lienhypertexte"/>
                 <w:noProof/>
               </w:rPr>
-              <w:t>Scenario de la use case «Supprimer un élément»</w:t>
+              <w:t>Scenario de la use case «Supprimer une vidéo ou base de donnée»</w:t>
             </w:r>
             <w:r>
               <w:rPr>
@@ -488,7 +474,7 @@
                 <w:noProof/>
                 <w:webHidden/>
               </w:rPr>
-              <w:instrText xml:space="preserve"> PAGEREF _Toc156291357 \h </w:instrText>
+              <w:instrText xml:space="preserve"> PAGEREF _Toc159448747 \h </w:instrText>
             </w:r>
             <w:r>
               <w:rPr>
@@ -532,7 +518,7 @@
               <w:lang w:eastAsia="fr-FR"/>
             </w:rPr>
           </w:pPr>
-          <w:hyperlink w:anchor="_Toc156291358" w:history="1">
+          <w:hyperlink w:anchor="_Toc159448748" w:history="1">
             <w:r>
               <w:rPr>
                 <w:rStyle w:val="Lienhypertexte"/>
@@ -553,7 +539,7 @@
                 <w:rStyle w:val="Lienhypertexte"/>
                 <w:noProof/>
               </w:rPr>
-              <w:t>Scenario de la use case «Charger les éléments»</w:t>
+              <w:t>Scenario de la use case «Charger la vidéo et la base de données»</w:t>
             </w:r>
             <w:r>
               <w:rPr>
@@ -574,7 +560,7 @@
                 <w:noProof/>
                 <w:webHidden/>
               </w:rPr>
-              <w:instrText xml:space="preserve"> PAGEREF _Toc156291358 \h </w:instrText>
+              <w:instrText xml:space="preserve"> PAGEREF _Toc159448748 \h </w:instrText>
             </w:r>
             <w:r>
               <w:rPr>
@@ -618,7 +604,7 @@
               <w:lang w:eastAsia="fr-FR"/>
             </w:rPr>
           </w:pPr>
-          <w:hyperlink w:anchor="_Toc156291359" w:history="1">
+          <w:hyperlink w:anchor="_Toc159448749" w:history="1">
             <w:r>
               <w:rPr>
                 <w:rStyle w:val="Lienhypertexte"/>
@@ -660,7 +646,7 @@
                 <w:noProof/>
                 <w:webHidden/>
               </w:rPr>
-              <w:instrText xml:space="preserve"> PAGEREF _Toc156291359 \h </w:instrText>
+              <w:instrText xml:space="preserve"> PAGEREF _Toc159448749 \h </w:instrText>
             </w:r>
             <w:r>
               <w:rPr>
@@ -704,7 +690,7 @@
               <w:lang w:eastAsia="fr-FR"/>
             </w:rPr>
           </w:pPr>
-          <w:hyperlink w:anchor="_Toc156291360" w:history="1">
+          <w:hyperlink w:anchor="_Toc159448750" w:history="1">
             <w:r>
               <w:rPr>
                 <w:rStyle w:val="Lienhypertexte"/>
@@ -725,7 +711,7 @@
                 <w:rStyle w:val="Lienhypertexte"/>
                 <w:noProof/>
               </w:rPr>
-              <w:t>Scenario de la use case «Créer une langue, une version ou un acteur»</w:t>
+              <w:t>Scenario de la use case «Créer une langue, une version ou un personnage»</w:t>
             </w:r>
             <w:r>
               <w:rPr>
@@ -746,7 +732,7 @@
                 <w:noProof/>
                 <w:webHidden/>
               </w:rPr>
-              <w:instrText xml:space="preserve"> PAGEREF _Toc156291360 \h </w:instrText>
+              <w:instrText xml:space="preserve"> PAGEREF _Toc159448750 \h </w:instrText>
             </w:r>
             <w:r>
               <w:rPr>
@@ -790,7 +776,7 @@
               <w:lang w:eastAsia="fr-FR"/>
             </w:rPr>
           </w:pPr>
-          <w:hyperlink w:anchor="_Toc156291361" w:history="1">
+          <w:hyperlink w:anchor="_Toc159448751" w:history="1">
             <w:r>
               <w:rPr>
                 <w:rStyle w:val="Lienhypertexte"/>
@@ -811,7 +797,7 @@
                 <w:rStyle w:val="Lienhypertexte"/>
                 <w:noProof/>
               </w:rPr>
-              <w:t>Scenario de la use case «Sélectionner une langue, une version ou un acteur» (depuis la vue de gestion)</w:t>
+              <w:t>Scenario de la use case «Sélectionner une langue, une version ou un personnage» (depuis la vue de gestion)</w:t>
             </w:r>
             <w:r>
               <w:rPr>
@@ -832,7 +818,7 @@
                 <w:noProof/>
                 <w:webHidden/>
               </w:rPr>
-              <w:instrText xml:space="preserve"> PAGEREF _Toc156291361 \h </w:instrText>
+              <w:instrText xml:space="preserve"> PAGEREF _Toc159448751 \h </w:instrText>
             </w:r>
             <w:r>
               <w:rPr>
@@ -876,7 +862,7 @@
               <w:lang w:eastAsia="fr-FR"/>
             </w:rPr>
           </w:pPr>
-          <w:hyperlink w:anchor="_Toc156291362" w:history="1">
+          <w:hyperlink w:anchor="_Toc159448752" w:history="1">
             <w:r>
               <w:rPr>
                 <w:rStyle w:val="Lienhypertexte"/>
@@ -897,21 +883,7 @@
                 <w:rStyle w:val="Lienhypertexte"/>
                 <w:noProof/>
               </w:rPr>
-              <w:t>Scenario de la use case «Modifier une langue, vers</w:t>
-            </w:r>
-            <w:r>
-              <w:rPr>
-                <w:rStyle w:val="Lienhypertexte"/>
-                <w:noProof/>
-              </w:rPr>
-              <w:t>i</w:t>
-            </w:r>
-            <w:r>
-              <w:rPr>
-                <w:rStyle w:val="Lienhypertexte"/>
-                <w:noProof/>
-              </w:rPr>
-              <w:t>on ou un acteur»</w:t>
+              <w:t>Scenario de la use case «Modifier une langue, version ou un personnage»</w:t>
             </w:r>
             <w:r>
               <w:rPr>
@@ -932,7 +904,7 @@
                 <w:noProof/>
                 <w:webHidden/>
               </w:rPr>
-              <w:instrText xml:space="preserve"> PAGEREF _Toc156291362 \h </w:instrText>
+              <w:instrText xml:space="preserve"> PAGEREF _Toc159448752 \h </w:instrText>
             </w:r>
             <w:r>
               <w:rPr>
@@ -976,7 +948,7 @@
               <w:lang w:eastAsia="fr-FR"/>
             </w:rPr>
           </w:pPr>
-          <w:hyperlink w:anchor="_Toc156291363" w:history="1">
+          <w:hyperlink w:anchor="_Toc159448753" w:history="1">
             <w:r>
               <w:rPr>
                 <w:rStyle w:val="Lienhypertexte"/>
@@ -997,7 +969,7 @@
                 <w:rStyle w:val="Lienhypertexte"/>
                 <w:noProof/>
               </w:rPr>
-              <w:t>Scenario de la use case «Supprimer une langue, version ou acteur»</w:t>
+              <w:t>Scenario de la use case «Supprimer une langue, version ou personnage»</w:t>
             </w:r>
             <w:r>
               <w:rPr>
@@ -1018,7 +990,7 @@
                 <w:noProof/>
                 <w:webHidden/>
               </w:rPr>
-              <w:instrText xml:space="preserve"> PAGEREF _Toc156291363 \h </w:instrText>
+              <w:instrText xml:space="preserve"> PAGEREF _Toc159448753 \h </w:instrText>
             </w:r>
             <w:r>
               <w:rPr>
@@ -1062,7 +1034,7 @@
               <w:lang w:eastAsia="fr-FR"/>
             </w:rPr>
           </w:pPr>
-          <w:hyperlink w:anchor="_Toc156291364" w:history="1">
+          <w:hyperlink w:anchor="_Toc159448754" w:history="1">
             <w:r>
               <w:rPr>
                 <w:rStyle w:val="Lienhypertexte"/>
@@ -1104,7 +1076,7 @@
                 <w:noProof/>
                 <w:webHidden/>
               </w:rPr>
-              <w:instrText xml:space="preserve"> PAGEREF _Toc156291364 \h </w:instrText>
+              <w:instrText xml:space="preserve"> PAGEREF _Toc159448754 \h </w:instrText>
             </w:r>
             <w:r>
               <w:rPr>
@@ -1148,7 +1120,7 @@
               <w:lang w:eastAsia="fr-FR"/>
             </w:rPr>
           </w:pPr>
-          <w:hyperlink w:anchor="_Toc156291365" w:history="1">
+          <w:hyperlink w:anchor="_Toc159448755" w:history="1">
             <w:r>
               <w:rPr>
                 <w:rStyle w:val="Lienhypertexte"/>
@@ -1190,7 +1162,7 @@
                 <w:noProof/>
                 <w:webHidden/>
               </w:rPr>
-              <w:instrText xml:space="preserve"> PAGEREF _Toc156291365 \h </w:instrText>
+              <w:instrText xml:space="preserve"> PAGEREF _Toc159448755 \h </w:instrText>
             </w:r>
             <w:r>
               <w:rPr>
@@ -1234,7 +1206,7 @@
               <w:lang w:eastAsia="fr-FR"/>
             </w:rPr>
           </w:pPr>
-          <w:hyperlink w:anchor="_Toc156291366" w:history="1">
+          <w:hyperlink w:anchor="_Toc159448756" w:history="1">
             <w:r>
               <w:rPr>
                 <w:rStyle w:val="Lienhypertexte"/>
@@ -1255,7 +1227,7 @@
                 <w:rStyle w:val="Lienhypertexte"/>
                 <w:noProof/>
               </w:rPr>
-              <w:t>Scenario de la use case «Créer un sous-titre»</w:t>
+              <w:t>Scenario de la use case «Créer des sous-titres»</w:t>
             </w:r>
             <w:r>
               <w:rPr>
@@ -1276,7 +1248,7 @@
                 <w:noProof/>
                 <w:webHidden/>
               </w:rPr>
-              <w:instrText xml:space="preserve"> PAGEREF _Toc156291366 \h </w:instrText>
+              <w:instrText xml:space="preserve"> PAGEREF _Toc159448756 \h </w:instrText>
             </w:r>
             <w:r>
               <w:rPr>
@@ -1320,7 +1292,7 @@
               <w:lang w:eastAsia="fr-FR"/>
             </w:rPr>
           </w:pPr>
-          <w:hyperlink w:anchor="_Toc156291367" w:history="1">
+          <w:hyperlink w:anchor="_Toc159448757" w:history="1">
             <w:r>
               <w:rPr>
                 <w:rStyle w:val="Lienhypertexte"/>
@@ -1341,7 +1313,7 @@
                 <w:rStyle w:val="Lienhypertexte"/>
                 <w:noProof/>
               </w:rPr>
-              <w:t>Scenario de la use case «Sélectionner un sous-titre»</w:t>
+              <w:t>Scenario de la use case «Sélectionner des sous-titres»</w:t>
             </w:r>
             <w:r>
               <w:rPr>
@@ -1362,7 +1334,7 @@
                 <w:noProof/>
                 <w:webHidden/>
               </w:rPr>
-              <w:instrText xml:space="preserve"> PAGEREF _Toc156291367 \h </w:instrText>
+              <w:instrText xml:space="preserve"> PAGEREF _Toc159448757 \h </w:instrText>
             </w:r>
             <w:r>
               <w:rPr>
@@ -1406,7 +1378,7 @@
               <w:lang w:eastAsia="fr-FR"/>
             </w:rPr>
           </w:pPr>
-          <w:hyperlink w:anchor="_Toc156291368" w:history="1">
+          <w:hyperlink w:anchor="_Toc159448758" w:history="1">
             <w:r>
               <w:rPr>
                 <w:rStyle w:val="Lienhypertexte"/>
@@ -1427,7 +1399,7 @@
                 <w:rStyle w:val="Lienhypertexte"/>
                 <w:noProof/>
               </w:rPr>
-              <w:t>Scenario de la use case «Modification de sous-titre(s)»</w:t>
+              <w:t>Scenario de la use case «Modifier des sous-titres»</w:t>
             </w:r>
             <w:r>
               <w:rPr>
@@ -1448,7 +1420,7 @@
                 <w:noProof/>
                 <w:webHidden/>
               </w:rPr>
-              <w:instrText xml:space="preserve"> PAGEREF _Toc156291368 \h </w:instrText>
+              <w:instrText xml:space="preserve"> PAGEREF _Toc159448758 \h </w:instrText>
             </w:r>
             <w:r>
               <w:rPr>
@@ -1492,7 +1464,7 @@
               <w:lang w:eastAsia="fr-FR"/>
             </w:rPr>
           </w:pPr>
-          <w:hyperlink w:anchor="_Toc156291369" w:history="1">
+          <w:hyperlink w:anchor="_Toc159448759" w:history="1">
             <w:r>
               <w:rPr>
                 <w:rStyle w:val="Lienhypertexte"/>
@@ -1513,7 +1485,7 @@
                 <w:rStyle w:val="Lienhypertexte"/>
                 <w:noProof/>
               </w:rPr>
-              <w:t>Scenario de la use case «Suppression de sous-titre»</w:t>
+              <w:t>Scenario de la use case «Suppression des sous-titres»</w:t>
             </w:r>
             <w:r>
               <w:rPr>
@@ -1534,7 +1506,7 @@
                 <w:noProof/>
                 <w:webHidden/>
               </w:rPr>
-              <w:instrText xml:space="preserve"> PAGEREF _Toc156291369 \h </w:instrText>
+              <w:instrText xml:space="preserve"> PAGEREF _Toc159448759 \h </w:instrText>
             </w:r>
             <w:r>
               <w:rPr>
@@ -1578,7 +1550,7 @@
               <w:lang w:eastAsia="fr-FR"/>
             </w:rPr>
           </w:pPr>
-          <w:hyperlink w:anchor="_Toc156291370" w:history="1">
+          <w:hyperlink w:anchor="_Toc159448760" w:history="1">
             <w:r>
               <w:rPr>
                 <w:rStyle w:val="Lienhypertexte"/>
@@ -1599,7 +1571,7 @@
                 <w:rStyle w:val="Lienhypertexte"/>
                 <w:noProof/>
               </w:rPr>
-              <w:t>Scenario de la use case «Copie de sous-titre(s)»</w:t>
+              <w:t>Scenario de la use case «Dupliquer des sous-titres»</w:t>
             </w:r>
             <w:r>
               <w:rPr>
@@ -1620,7 +1592,7 @@
                 <w:noProof/>
                 <w:webHidden/>
               </w:rPr>
-              <w:instrText xml:space="preserve"> PAGEREF _Toc156291370 \h </w:instrText>
+              <w:instrText xml:space="preserve"> PAGEREF _Toc159448760 \h </w:instrText>
             </w:r>
             <w:r>
               <w:rPr>
@@ -1664,7 +1636,7 @@
               <w:lang w:eastAsia="fr-FR"/>
             </w:rPr>
           </w:pPr>
-          <w:hyperlink w:anchor="_Toc156291371" w:history="1">
+          <w:hyperlink w:anchor="_Toc159448761" w:history="1">
             <w:r>
               <w:rPr>
                 <w:rStyle w:val="Lienhypertexte"/>
@@ -1706,7 +1678,7 @@
                 <w:noProof/>
                 <w:webHidden/>
               </w:rPr>
-              <w:instrText xml:space="preserve"> PAGEREF _Toc156291371 \h </w:instrText>
+              <w:instrText xml:space="preserve"> PAGEREF _Toc159448761 \h </w:instrText>
             </w:r>
             <w:r>
               <w:rPr>
@@ -1750,7 +1722,7 @@
               <w:lang w:eastAsia="fr-FR"/>
             </w:rPr>
           </w:pPr>
-          <w:hyperlink w:anchor="_Toc156291372" w:history="1">
+          <w:hyperlink w:anchor="_Toc159448762" w:history="1">
             <w:r>
               <w:rPr>
                 <w:rStyle w:val="Lienhypertexte"/>
@@ -1771,7 +1743,7 @@
                 <w:rStyle w:val="Lienhypertexte"/>
                 <w:noProof/>
               </w:rPr>
-              <w:t>Scenario de la use case «Fournir un fichier»</w:t>
+              <w:t>Scenario de la use case «Importer des sous-titres (depuis un fichier)»</w:t>
             </w:r>
             <w:r>
               <w:rPr>
@@ -1792,7 +1764,7 @@
                 <w:noProof/>
                 <w:webHidden/>
               </w:rPr>
-              <w:instrText xml:space="preserve"> PAGEREF _Toc156291372 \h </w:instrText>
+              <w:instrText xml:space="preserve"> PAGEREF _Toc159448762 \h </w:instrText>
             </w:r>
             <w:r>
               <w:rPr>
@@ -1836,7 +1808,7 @@
               <w:lang w:eastAsia="fr-FR"/>
             </w:rPr>
           </w:pPr>
-          <w:hyperlink w:anchor="_Toc156291373" w:history="1">
+          <w:hyperlink w:anchor="_Toc159448763" w:history="1">
             <w:r>
               <w:rPr>
                 <w:rStyle w:val="Lienhypertexte"/>
@@ -1857,7 +1829,7 @@
                 <w:rStyle w:val="Lienhypertexte"/>
                 <w:noProof/>
               </w:rPr>
-              <w:t>Scenario de la use case «Sauvegarder les sous titres»</w:t>
+              <w:t>Scenario de la use case «Sauvegarder les sous titres importé»</w:t>
             </w:r>
             <w:r>
               <w:rPr>
@@ -1878,7 +1850,7 @@
                 <w:noProof/>
                 <w:webHidden/>
               </w:rPr>
-              <w:instrText xml:space="preserve"> PAGEREF _Toc156291373 \h </w:instrText>
+              <w:instrText xml:space="preserve"> PAGEREF _Toc159448763 \h </w:instrText>
             </w:r>
             <w:r>
               <w:rPr>
@@ -1922,7 +1894,7 @@
               <w:lang w:eastAsia="fr-FR"/>
             </w:rPr>
           </w:pPr>
-          <w:hyperlink w:anchor="_Toc156291374" w:history="1">
+          <w:hyperlink w:anchor="_Toc159448764" w:history="1">
             <w:r>
               <w:rPr>
                 <w:rStyle w:val="Lienhypertexte"/>
@@ -1964,7 +1936,7 @@
                 <w:noProof/>
                 <w:webHidden/>
               </w:rPr>
-              <w:instrText xml:space="preserve"> PAGEREF _Toc156291374 \h </w:instrText>
+              <w:instrText xml:space="preserve"> PAGEREF _Toc159448764 \h </w:instrText>
             </w:r>
             <w:r>
               <w:rPr>
@@ -2030,7 +2002,7 @@
           <w:numId w:val="4"/>
         </w:numPr>
       </w:pPr>
-      <w:bookmarkStart w:id="0" w:name="_Toc156291353"/>
+      <w:bookmarkStart w:id="0" w:name="_Toc159448743"/>
       <w:r>
         <w:lastRenderedPageBreak/>
         <w:t>Scenario de la use case «</w:t>
@@ -2276,7 +2248,7 @@
           <w:sz w:val="24"/>
         </w:rPr>
       </w:pPr>
-      <w:bookmarkStart w:id="1" w:name="_Toc156291354"/>
+      <w:bookmarkStart w:id="1" w:name="_Toc159448744"/>
       <w:r>
         <w:lastRenderedPageBreak/>
         <w:t>Scenario de la use case «</w:t>
@@ -2291,8 +2263,24 @@
         <w:rPr>
           <w:sz w:val="24"/>
         </w:rPr>
-        <w:t>un élément</w:t>
-      </w:r>
+        <w:t xml:space="preserve">une </w:t>
+      </w:r>
+      <w:proofErr w:type="spellStart"/>
+      <w:r>
+        <w:rPr>
+          <w:sz w:val="24"/>
+        </w:rPr>
+        <w:t>video</w:t>
+      </w:r>
+      <w:proofErr w:type="spellEnd"/>
+      <w:r>
+        <w:rPr>
+          <w:sz w:val="24"/>
+        </w:rPr>
+        <w:t xml:space="preserve"> ou une base de données</w:t>
+      </w:r>
+      <w:bookmarkStart w:id="2" w:name="_GoBack"/>
+      <w:bookmarkEnd w:id="2"/>
       <w:r>
         <w:t>»</w:t>
       </w:r>
@@ -2382,7 +2370,6 @@
           <w:b/>
         </w:rPr>
       </w:pPr>
-      <w:bookmarkStart w:id="2" w:name="_GoBack"/>
       <w:r>
         <w:rPr>
           <w:b/>
@@ -2406,7 +2393,6 @@
         <w:t>3 : Le système en analyse du répertoire détecte les vidéos ou les BDD et les charges dans leurs listes respectives.</w:t>
       </w:r>
     </w:p>
-    <w:bookmarkEnd w:id="2"/>
     <w:p>
       <w:r>
         <w:rPr>
@@ -2454,7 +2440,7 @@
           <w:numId w:val="4"/>
         </w:numPr>
       </w:pPr>
-      <w:bookmarkStart w:id="3" w:name="_Toc156291355"/>
+      <w:bookmarkStart w:id="3" w:name="_Toc159448745"/>
       <w:r>
         <w:lastRenderedPageBreak/>
         <w:t>Scenario de la use case «</w:t>
@@ -2463,7 +2449,21 @@
         <w:rPr>
           <w:sz w:val="24"/>
         </w:rPr>
-        <w:t>Convertir la vidéo/Copier la BDD</w:t>
+        <w:t xml:space="preserve">Copier une </w:t>
+      </w:r>
+      <w:proofErr w:type="spellStart"/>
+      <w:r>
+        <w:rPr>
+          <w:sz w:val="24"/>
+        </w:rPr>
+        <w:t>video</w:t>
+      </w:r>
+      <w:proofErr w:type="spellEnd"/>
+      <w:r>
+        <w:rPr>
+          <w:sz w:val="24"/>
+        </w:rPr>
+        <w:t xml:space="preserve"> ou base de données</w:t>
       </w:r>
       <w:r>
         <w:t>»</w:t>
@@ -2588,7 +2588,7 @@
           <w:sz w:val="24"/>
         </w:rPr>
       </w:pPr>
-      <w:bookmarkStart w:id="4" w:name="_Toc156291356"/>
+      <w:bookmarkStart w:id="4" w:name="_Toc159448746"/>
       <w:r>
         <w:lastRenderedPageBreak/>
         <w:t>Scenario de la use case «</w:t>
@@ -2609,7 +2609,25 @@
         <w:rPr>
           <w:sz w:val="24"/>
         </w:rPr>
-        <w:t>un élément</w:t>
+        <w:t>un</w:t>
+      </w:r>
+      <w:r>
+        <w:rPr>
+          <w:sz w:val="24"/>
+        </w:rPr>
+        <w:t>e</w:t>
+      </w:r>
+      <w:r>
+        <w:rPr>
+          <w:sz w:val="24"/>
+        </w:rPr>
+        <w:t xml:space="preserve"> </w:t>
+      </w:r>
+      <w:r>
+        <w:rPr>
+          <w:sz w:val="24"/>
+        </w:rPr>
+        <w:t>vidéo ou base de donnée</w:t>
       </w:r>
       <w:r>
         <w:t>»</w:t>
@@ -2740,7 +2758,7 @@
           <w:sz w:val="24"/>
         </w:rPr>
       </w:pPr>
-      <w:bookmarkStart w:id="5" w:name="_Toc156291357"/>
+      <w:bookmarkStart w:id="5" w:name="_Toc159448747"/>
       <w:r>
         <w:lastRenderedPageBreak/>
         <w:t>Scenario de la use case «</w:t>
@@ -2749,7 +2767,7 @@
         <w:rPr>
           <w:sz w:val="24"/>
         </w:rPr>
-        <w:t>Supprimer un élément</w:t>
+        <w:t>Supprimer une vidéo ou base de donnée</w:t>
       </w:r>
       <w:r>
         <w:t>»</w:t>
@@ -2895,7 +2913,7 @@
           <w:sz w:val="24"/>
         </w:rPr>
       </w:pPr>
-      <w:bookmarkStart w:id="6" w:name="_Toc156291358"/>
+      <w:bookmarkStart w:id="6" w:name="_Toc159448748"/>
       <w:r>
         <w:lastRenderedPageBreak/>
         <w:t>Scenario de la use case «</w:t>
@@ -2904,7 +2922,7 @@
         <w:rPr>
           <w:sz w:val="24"/>
         </w:rPr>
-        <w:t>Charger les éléments</w:t>
+        <w:t>Charger la vidéo et la base de données</w:t>
       </w:r>
       <w:r>
         <w:t>»</w:t>
@@ -3004,13 +3022,9 @@
         <w:br/>
         <w:t xml:space="preserve">1 : Le système ne trouve pas de BDD </w:t>
       </w:r>
-      <w:proofErr w:type="spellStart"/>
-      <w:proofErr w:type="gramStart"/>
-      <w:r>
-        <w:t>a</w:t>
-      </w:r>
-      <w:proofErr w:type="spellEnd"/>
-      <w:proofErr w:type="gramEnd"/>
+      <w:r>
+        <w:t>à</w:t>
+      </w:r>
       <w:r>
         <w:t xml:space="preserve"> charger</w:t>
       </w:r>
@@ -3038,7 +3052,7 @@
           <w:sz w:val="24"/>
         </w:rPr>
       </w:pPr>
-      <w:bookmarkStart w:id="7" w:name="_Toc156291359"/>
+      <w:bookmarkStart w:id="7" w:name="_Toc159448749"/>
       <w:r>
         <w:lastRenderedPageBreak/>
         <w:t>Scenario de la use case «</w:t>
@@ -3185,7 +3199,7 @@
           <w:numId w:val="4"/>
         </w:numPr>
       </w:pPr>
-      <w:bookmarkStart w:id="8" w:name="_Toc156291360"/>
+      <w:bookmarkStart w:id="8" w:name="_Toc159448750"/>
       <w:r>
         <w:lastRenderedPageBreak/>
         <w:t>Scenario de la use case «</w:t>
@@ -3194,7 +3208,13 @@
         <w:rPr>
           <w:sz w:val="24"/>
         </w:rPr>
-        <w:t>Créer une langue, une version ou un acteur</w:t>
+        <w:t xml:space="preserve">Créer une langue, une version ou un </w:t>
+      </w:r>
+      <w:r>
+        <w:rPr>
+          <w:sz w:val="24"/>
+        </w:rPr>
+        <w:t>personnage</w:t>
       </w:r>
       <w:r>
         <w:t>»</w:t>
@@ -3323,7 +3343,7 @@
           <w:sz w:val="24"/>
         </w:rPr>
       </w:pPr>
-      <w:bookmarkStart w:id="9" w:name="_Toc156291361"/>
+      <w:bookmarkStart w:id="9" w:name="_Toc159448751"/>
       <w:r>
         <w:lastRenderedPageBreak/>
         <w:t>Scenario de la use case «</w:t>
@@ -3332,7 +3352,13 @@
         <w:rPr>
           <w:sz w:val="24"/>
         </w:rPr>
-        <w:t>Sélectionner une langue, une version ou un acteur</w:t>
+        <w:t xml:space="preserve">Sélectionner une langue, une version ou un </w:t>
+      </w:r>
+      <w:r>
+        <w:rPr>
+          <w:sz w:val="24"/>
+        </w:rPr>
+        <w:t>personnage</w:t>
       </w:r>
       <w:r>
         <w:t>»</w:t>
@@ -3425,7 +3451,7 @@
           <w:numId w:val="4"/>
         </w:numPr>
       </w:pPr>
-      <w:bookmarkStart w:id="10" w:name="_Toc156291362"/>
+      <w:bookmarkStart w:id="10" w:name="_Toc159448752"/>
       <w:r>
         <w:lastRenderedPageBreak/>
         <w:t>Scenario de la use case «</w:t>
@@ -3434,7 +3460,13 @@
         <w:rPr>
           <w:sz w:val="24"/>
         </w:rPr>
-        <w:t>Modifier une langue, version ou un acteur</w:t>
+        <w:t xml:space="preserve">Modifier une langue, version ou un </w:t>
+      </w:r>
+      <w:r>
+        <w:rPr>
+          <w:sz w:val="24"/>
+        </w:rPr>
+        <w:t>personnage</w:t>
       </w:r>
       <w:r>
         <w:t>»</w:t>
@@ -3545,13 +3577,7 @@
         <w:t>1 : Un</w:t>
       </w:r>
       <w:r>
-        <w:t xml:space="preserve"> autre </w:t>
-      </w:r>
-      <w:r>
-        <w:t>Acteur à</w:t>
-      </w:r>
-      <w:r>
-        <w:t xml:space="preserve"> ce nom </w:t>
+        <w:t xml:space="preserve"> autre Acteur à ce nom </w:t>
       </w:r>
       <w:r>
         <w:br/>
@@ -3574,16 +3600,7 @@
       </w:r>
       <w:r>
         <w:br/>
-        <w:t xml:space="preserve">2 : Le système informe l’utilisateur que le nom de </w:t>
-      </w:r>
-      <w:r>
-        <w:t>l’acteur</w:t>
-      </w:r>
-      <w:r>
-        <w:t xml:space="preserve"> </w:t>
-      </w:r>
-      <w:r>
-        <w:t>existe déjà et l’invite à choisir un c</w:t>
+        <w:t>2 : Le système informe l’utilisateur que le nom de l’acteur existe déjà et l’invite à choisir un c</w:t>
       </w:r>
       <w:r>
         <w:t>ode couleur différent pour le différencier</w:t>
@@ -3604,13 +3621,7 @@
     </w:p>
     <w:p>
       <w:r>
-        <w:t>3E1 : Une autre version</w:t>
-      </w:r>
-      <w:r>
-        <w:t xml:space="preserve"> ou langue</w:t>
-      </w:r>
-      <w:r>
-        <w:t xml:space="preserve"> de sous-titre a déjà ce nom </w:t>
+        <w:t xml:space="preserve">3E1 : Une autre version ou langue de sous-titre a déjà ce nom </w:t>
       </w:r>
       <w:r>
         <w:br/>
@@ -3627,10 +3638,7 @@
       </w:r>
       <w:r>
         <w:br/>
-        <w:t>2 : Le système informe l’utilisateur que le nom de langue ou version est déjà pris et l’invite à en entrer un autre ou à utiliser celui déjà existant</w:t>
-      </w:r>
-      <w:r>
-        <w:t>.</w:t>
+        <w:t>2 : Le système informe l’utilisateur que le nom de langue ou version est déjà pris et l’invite à en entrer un autre ou à utiliser celui déjà existant.</w:t>
       </w:r>
     </w:p>
     <w:p/>
@@ -3647,7 +3655,7 @@
           <w:numId w:val="4"/>
         </w:numPr>
       </w:pPr>
-      <w:bookmarkStart w:id="11" w:name="_Toc156291363"/>
+      <w:bookmarkStart w:id="11" w:name="_Toc159448753"/>
       <w:r>
         <w:lastRenderedPageBreak/>
         <w:t>Scenario de la use case «</w:t>
@@ -3656,7 +3664,13 @@
         <w:rPr>
           <w:sz w:val="24"/>
         </w:rPr>
-        <w:t>Supprimer une langue, version ou acteur</w:t>
+        <w:t xml:space="preserve">Supprimer une langue, version ou </w:t>
+      </w:r>
+      <w:r>
+        <w:rPr>
+          <w:sz w:val="24"/>
+        </w:rPr>
+        <w:t>personnage</w:t>
       </w:r>
       <w:r>
         <w:t>»</w:t>
@@ -3780,7 +3794,7 @@
           <w:sz w:val="24"/>
         </w:rPr>
       </w:pPr>
-      <w:bookmarkStart w:id="12" w:name="_Toc156291364"/>
+      <w:bookmarkStart w:id="12" w:name="_Toc159448754"/>
       <w:r>
         <w:lastRenderedPageBreak/>
         <w:t>Scenario de la use case «</w:t>
@@ -3933,7 +3947,7 @@
           <w:sz w:val="24"/>
         </w:rPr>
       </w:pPr>
-      <w:bookmarkStart w:id="13" w:name="_Toc156291365"/>
+      <w:bookmarkStart w:id="13" w:name="_Toc159448755"/>
       <w:r>
         <w:lastRenderedPageBreak/>
         <w:t>Scenario de la use case «</w:t>
@@ -4063,7 +4077,7 @@
           <w:sz w:val="24"/>
         </w:rPr>
       </w:pPr>
-      <w:bookmarkStart w:id="14" w:name="_Toc156291366"/>
+      <w:bookmarkStart w:id="14" w:name="_Toc159448756"/>
       <w:r>
         <w:lastRenderedPageBreak/>
         <w:t>Scenario de la use case «</w:t>
@@ -4072,7 +4086,19 @@
         <w:rPr>
           <w:sz w:val="24"/>
         </w:rPr>
-        <w:t>Créer un sous-titre</w:t>
+        <w:t>Créer des</w:t>
+      </w:r>
+      <w:r>
+        <w:rPr>
+          <w:sz w:val="24"/>
+        </w:rPr>
+        <w:t xml:space="preserve"> sous-titre</w:t>
+      </w:r>
+      <w:r>
+        <w:rPr>
+          <w:sz w:val="24"/>
+        </w:rPr>
+        <w:t>s</w:t>
       </w:r>
       <w:r>
         <w:t>»</w:t>
@@ -4204,7 +4230,7 @@
           <w:sz w:val="24"/>
         </w:rPr>
       </w:pPr>
-      <w:bookmarkStart w:id="15" w:name="_Toc156291367"/>
+      <w:bookmarkStart w:id="15" w:name="_Toc159448757"/>
       <w:r>
         <w:lastRenderedPageBreak/>
         <w:t>Scenario de la use case «</w:t>
@@ -4213,7 +4239,19 @@
         <w:rPr>
           <w:sz w:val="24"/>
         </w:rPr>
-        <w:t>Sélectionner un sous-titre</w:t>
+        <w:t>Sélectionner des</w:t>
+      </w:r>
+      <w:r>
+        <w:rPr>
+          <w:sz w:val="24"/>
+        </w:rPr>
+        <w:t xml:space="preserve"> sous-titre</w:t>
+      </w:r>
+      <w:r>
+        <w:rPr>
+          <w:sz w:val="24"/>
+        </w:rPr>
+        <w:t>s</w:t>
       </w:r>
       <w:r>
         <w:t>»</w:t>
@@ -4334,7 +4372,7 @@
           <w:numId w:val="4"/>
         </w:numPr>
       </w:pPr>
-      <w:bookmarkStart w:id="16" w:name="_Toc156291368"/>
+      <w:bookmarkStart w:id="16" w:name="_Toc159448758"/>
       <w:r>
         <w:lastRenderedPageBreak/>
         <w:t>Scenario de la use case «</w:t>
@@ -4343,7 +4381,37 @@
         <w:rPr>
           <w:sz w:val="24"/>
         </w:rPr>
-        <w:t>Modification de sous-titre(s)»</w:t>
+        <w:t>Modifier</w:t>
+      </w:r>
+      <w:r>
+        <w:rPr>
+          <w:sz w:val="24"/>
+        </w:rPr>
+        <w:t xml:space="preserve"> de</w:t>
+      </w:r>
+      <w:r>
+        <w:rPr>
+          <w:sz w:val="24"/>
+        </w:rPr>
+        <w:t>s</w:t>
+      </w:r>
+      <w:r>
+        <w:rPr>
+          <w:sz w:val="24"/>
+        </w:rPr>
+        <w:t xml:space="preserve"> sous</w:t>
+      </w:r>
+      <w:r>
+        <w:rPr>
+          <w:sz w:val="24"/>
+        </w:rPr>
+        <w:t>-titres</w:t>
+      </w:r>
+      <w:r>
+        <w:rPr>
+          <w:sz w:val="24"/>
+        </w:rPr>
+        <w:t>»</w:t>
       </w:r>
       <w:bookmarkEnd w:id="16"/>
       <w:r>
@@ -4409,22 +4477,20 @@
         <w:rPr>
           <w:b/>
         </w:rPr>
-        <w:t>Scenario nominal </w:t>
-      </w:r>
-      <w:proofErr w:type="gramStart"/>
-      <w:r>
-        <w:rPr>
-          <w:b/>
-        </w:rPr>
-        <w:t>:</w:t>
-      </w:r>
-      <w:proofErr w:type="gramEnd"/>
-      <w:r>
-        <w:br/>
-      </w:r>
-      <w:r>
-        <w:br/>
-        <w:t>1 : L’utilisateur modifie au besoin, la langue, la version, les times code, le texte, le z-index ou l’acteur et appuie sur « Modifier »</w:t>
+        <w:t>Scenario nominal :</w:t>
+      </w:r>
+      <w:r>
+        <w:br/>
+      </w:r>
+      <w:r>
+        <w:br/>
+        <w:t>1 : L’utilisateur modifie au besoin,</w:t>
+      </w:r>
+      <w:r>
+        <w:t xml:space="preserve"> l’id, </w:t>
+      </w:r>
+      <w:r>
+        <w:t xml:space="preserve"> la langue, la version, les times code, le texte, le z-index ou l’acteur et appuie sur « Modifier »</w:t>
       </w:r>
       <w:r>
         <w:br/>
@@ -4432,7 +4498,18 @@
       </w:r>
       <w:r>
         <w:br/>
-        <w:t>3 : Le système met à jour le</w:t>
+        <w:t>3 : Le système active le bouton Modifier</w:t>
+      </w:r>
+      <w:r>
+        <w:br/>
+        <w:t>4 : L’utilisateur appuie sur le bouton modifier</w:t>
+      </w:r>
+      <w:r>
+        <w:br/>
+        <w:t>5</w:t>
+      </w:r>
+      <w:r>
+        <w:t> : Le système met à jour le</w:t>
       </w:r>
       <w:r>
         <w:t>(s)</w:t>
@@ -4446,6 +4523,10 @@
       <w:r>
         <w:t xml:space="preserve"> dans la BDD et la vue</w:t>
       </w:r>
+      <w:r>
+        <w:br/>
+        <w:t>6 : Le système met à jour le tableau de sous-titres</w:t>
+      </w:r>
     </w:p>
     <w:p>
       <w:pPr>
@@ -4473,7 +4554,10 @@
       </w:r>
       <w:r>
         <w:br/>
-        <w:t>2 : Le système met a jours les sous-titres</w:t>
+        <w:t xml:space="preserve">2 : </w:t>
+      </w:r>
+      <w:r>
+        <w:t xml:space="preserve">retour au scenario nominal à l’étape 2 </w:t>
       </w:r>
     </w:p>
     <w:p>
@@ -4497,25 +4581,13 @@
         <w:t>s</w:t>
       </w:r>
       <w:r>
-        <w:t xml:space="preserve"> ne sont pas conforme (ex : time code hors </w:t>
-      </w:r>
-      <w:r>
-        <w:t>de la plage de la vidéo ou time-</w:t>
-      </w:r>
-      <w:r>
-        <w:t>code début</w:t>
-      </w:r>
-      <w:r>
-        <w:t xml:space="preserve"> </w:t>
-      </w:r>
-      <w:r>
-        <w:t>&gt; time</w:t>
-      </w:r>
-      <w:r>
-        <w:t>-</w:t>
-      </w:r>
-      <w:r>
-        <w:t xml:space="preserve">code fin) </w:t>
+        <w:t xml:space="preserve"> ne sont pas conforme (ex</w:t>
+      </w:r>
+      <w:r>
+        <w:t> : id qui fait doublon avec un autre sous-titre</w:t>
+      </w:r>
+      <w:r>
+        <w:t xml:space="preserve">) </w:t>
       </w:r>
       <w:r>
         <w:br/>
@@ -4523,7 +4595,10 @@
       </w:r>
       <w:r>
         <w:br/>
-        <w:t>2 : Les donnée sont invalidé par le système et l’utilisateur en est informé</w:t>
+        <w:t xml:space="preserve">2 : Les donnée sont invalidé par le système et </w:t>
+      </w:r>
+      <w:r>
+        <w:t>le bouton modifié n’est pas activé</w:t>
       </w:r>
     </w:p>
     <w:p>
@@ -4542,7 +4617,7 @@
           <w:sz w:val="24"/>
         </w:rPr>
       </w:pPr>
-      <w:bookmarkStart w:id="17" w:name="_Toc156291369"/>
+      <w:bookmarkStart w:id="17" w:name="_Toc159448759"/>
       <w:r>
         <w:lastRenderedPageBreak/>
         <w:t>Scenario de la use case «</w:t>
@@ -4551,7 +4626,25 @@
         <w:rPr>
           <w:sz w:val="24"/>
         </w:rPr>
-        <w:t>Suppression de sous-titre</w:t>
+        <w:t>Suppression de</w:t>
+      </w:r>
+      <w:r>
+        <w:rPr>
+          <w:sz w:val="24"/>
+        </w:rPr>
+        <w:t>s</w:t>
+      </w:r>
+      <w:r>
+        <w:rPr>
+          <w:sz w:val="24"/>
+        </w:rPr>
+        <w:t xml:space="preserve"> sous-titre</w:t>
+      </w:r>
+      <w:r>
+        <w:rPr>
+          <w:sz w:val="24"/>
+        </w:rPr>
+        <w:t>s</w:t>
       </w:r>
       <w:r>
         <w:t>»</w:t>
@@ -4652,7 +4745,7 @@
           <w:sz w:val="24"/>
         </w:rPr>
       </w:pPr>
-      <w:bookmarkStart w:id="18" w:name="_Toc156291370"/>
+      <w:bookmarkStart w:id="18" w:name="_Toc159448760"/>
       <w:r>
         <w:lastRenderedPageBreak/>
         <w:t>Scenario de la use case «</w:t>
@@ -4661,7 +4754,13 @@
         <w:rPr>
           <w:sz w:val="24"/>
         </w:rPr>
-        <w:t>Copie de sous-titre(s)</w:t>
+        <w:t>Dupliquer des sous-titre</w:t>
+      </w:r>
+      <w:r>
+        <w:rPr>
+          <w:sz w:val="24"/>
+        </w:rPr>
+        <w:t>s</w:t>
       </w:r>
       <w:r>
         <w:t>»</w:t>
@@ -4754,7 +4853,7 @@
           <w:sz w:val="24"/>
         </w:rPr>
       </w:pPr>
-      <w:bookmarkStart w:id="19" w:name="_Toc156291371"/>
+      <w:bookmarkStart w:id="19" w:name="_Toc159448761"/>
       <w:r>
         <w:lastRenderedPageBreak/>
         <w:t>Scenario de la use case «</w:t>
@@ -4934,7 +5033,7 @@
           <w:sz w:val="24"/>
         </w:rPr>
       </w:pPr>
-      <w:bookmarkStart w:id="20" w:name="_Toc156291372"/>
+      <w:bookmarkStart w:id="20" w:name="_Toc159448762"/>
       <w:r>
         <w:lastRenderedPageBreak/>
         <w:t>Scenario de la use case «</w:t>
@@ -4943,7 +5042,19 @@
         <w:rPr>
           <w:sz w:val="24"/>
         </w:rPr>
-        <w:t>Fournir un fichier</w:t>
+        <w:t>Importer</w:t>
+      </w:r>
+      <w:r>
+        <w:rPr>
+          <w:sz w:val="24"/>
+        </w:rPr>
+        <w:t xml:space="preserve"> </w:t>
+      </w:r>
+      <w:r>
+        <w:rPr>
+          <w:sz w:val="24"/>
+        </w:rPr>
+        <w:t>des sous-titres (depuis un fichier)</w:t>
       </w:r>
       <w:r>
         <w:t>»</w:t>
@@ -5116,7 +5227,7 @@
           <w:numId w:val="4"/>
         </w:numPr>
       </w:pPr>
-      <w:bookmarkStart w:id="21" w:name="_Toc156291373"/>
+      <w:bookmarkStart w:id="21" w:name="_Toc159448763"/>
       <w:r>
         <w:lastRenderedPageBreak/>
         <w:t>Scenario de la use case «</w:t>
@@ -5126,6 +5237,12 @@
           <w:sz w:val="24"/>
         </w:rPr>
         <w:t>Sauvegarder les sous titres</w:t>
+      </w:r>
+      <w:r>
+        <w:rPr>
+          <w:sz w:val="24"/>
+        </w:rPr>
+        <w:t xml:space="preserve"> importé</w:t>
       </w:r>
       <w:r>
         <w:t>»</w:t>
@@ -5234,7 +5351,7 @@
           <w:sz w:val="24"/>
         </w:rPr>
       </w:pPr>
-      <w:bookmarkStart w:id="22" w:name="_Toc156291374"/>
+      <w:bookmarkStart w:id="22" w:name="_Toc159448764"/>
       <w:r>
         <w:lastRenderedPageBreak/>
         <w:t>Scenario de la use case «</w:t>
@@ -5317,7 +5434,13 @@
       </w:r>
       <w:r>
         <w:br/>
-        <w:t xml:space="preserve">2 : Le système affiche les éléments affiché dans le tableau et demande d’ajouter de recherche </w:t>
+        <w:t>2 : Le système affiche les éléments affiché dans le tableau et demande d’ajouter de</w:t>
+      </w:r>
+      <w:r>
+        <w:t xml:space="preserve">s filtres de </w:t>
+      </w:r>
+      <w:r>
+        <w:t xml:space="preserve">recherche </w:t>
       </w:r>
       <w:r>
         <w:br/>
@@ -6864,7 +6987,7 @@
 </file>
 
 <file path=customXml/itemProps1.xml><?xml version="1.0" encoding="utf-8"?>
-<ds:datastoreItem xmlns:ds="http://schemas.openxmlformats.org/officeDocument/2006/customXml" ds:itemID="{FBFDF2BD-70F2-4032-9697-2FE847AFA707}">
+<ds:datastoreItem xmlns:ds="http://schemas.openxmlformats.org/officeDocument/2006/customXml" ds:itemID="{C9CBC46A-0CAB-447C-AD51-C83074A5A5A7}">
   <ds:schemaRefs>
     <ds:schemaRef ds:uri="http://schemas.openxmlformats.org/officeDocument/2006/bibliography"/>
   </ds:schemaRefs>
